--- a/Empresa/Ideas/tienda sin cajeros y sin filas.docx
+++ b/Empresa/Ideas/tienda sin cajeros y sin filas.docx
@@ -57,6 +57,7 @@
                 </w:pPr>
               </w:p>
             </w:tc>
+            <w:bookmarkStart w:id="0" w:name="_GoBack"/>
             <w:tc>
               <w:tcPr>
                 <w:tcW w:w="3683" w:type="pct"/>
@@ -113,8 +114,19 @@
                       </w:rPr>
                       <w:t>tienda sin cajeros y sin filas</w:t>
                     </w:r>
+                    <w:r>
+                      <w:rPr>
+                        <w:rFonts w:asciiTheme="majorHAnsi" w:eastAsiaTheme="majorEastAsia" w:hAnsiTheme="majorHAnsi" w:cstheme="majorBidi"/>
+                        <w:caps/>
+                        <w:color w:val="775F55" w:themeColor="text2"/>
+                        <w:sz w:val="110"/>
+                        <w:szCs w:val="110"/>
+                      </w:rPr>
+                      <w:t xml:space="preserve"> – Pay Yourself</w:t>
+                    </w:r>
                   </w:sdtContent>
                 </w:sdt>
+                <w:bookmarkEnd w:id="0"/>
               </w:p>
             </w:tc>
           </w:tr>
@@ -515,7 +527,6 @@
         <w:pStyle w:val="Ttulo1"/>
       </w:pPr>
       <w:r>
-        <w:lastRenderedPageBreak/>
         <w:t>Idea</w:t>
       </w:r>
     </w:p>
@@ -604,8 +615,6 @@
           </wp:inline>
         </w:drawing>
       </w:r>
-      <w:bookmarkStart w:id="0" w:name="_GoBack"/>
-      <w:bookmarkEnd w:id="0"/>
     </w:p>
     <w:p>
       <w:pPr>
@@ -755,6 +764,7 @@
         <w:pStyle w:val="Ttulo1"/>
       </w:pPr>
       <w:r>
+        <w:lastRenderedPageBreak/>
         <w:t>Que nos diferencia de los demas</w:t>
       </w:r>
     </w:p>
@@ -931,8 +941,21 @@
       <w:sdtEndPr/>
       <w:sdtContent>
         <w:r>
-          <w:t>tienda sin cajeros y sin filas</w:t>
+          <w:t xml:space="preserve">tienda sin cajeros y sin filas – </w:t>
         </w:r>
+        <w:proofErr w:type="spellStart"/>
+        <w:r>
+          <w:t>Pay</w:t>
+        </w:r>
+        <w:proofErr w:type="spellEnd"/>
+        <w:r>
+          <w:t xml:space="preserve"> </w:t>
+        </w:r>
+        <w:proofErr w:type="spellStart"/>
+        <w:r>
+          <w:t>Yourself</w:t>
+        </w:r>
+        <w:proofErr w:type="spellEnd"/>
       </w:sdtContent>
     </w:sdt>
   </w:p>
@@ -955,8 +978,21 @@
       <w:sdtEndPr/>
       <w:sdtContent>
         <w:r>
-          <w:t>tienda sin cajeros y sin filas</w:t>
+          <w:t xml:space="preserve">tienda sin cajeros y sin filas – </w:t>
         </w:r>
+        <w:proofErr w:type="spellStart"/>
+        <w:r>
+          <w:t>Pay</w:t>
+        </w:r>
+        <w:proofErr w:type="spellEnd"/>
+        <w:r>
+          <w:t xml:space="preserve"> </w:t>
+        </w:r>
+        <w:proofErr w:type="spellStart"/>
+        <w:r>
+          <w:t>Yourself</w:t>
+        </w:r>
+        <w:proofErr w:type="spellEnd"/>
       </w:sdtContent>
     </w:sdt>
   </w:p>
@@ -3092,6 +3128,7 @@
     <w:rsid w:val="000F69CF"/>
     <w:rsid w:val="00576ABF"/>
     <w:rsid w:val="00B5418E"/>
+    <w:rsid w:val="00F450FE"/>
     <w:rsid w:val="00F94330"/>
   </w:rsids>
   <m:mathPr>
@@ -4100,25 +4137,6 @@
 </file>
 
 <file path=customXml/item3.xml><?xml version="1.0" encoding="utf-8"?>
-<outs:outSpaceData xmlns:outs="http://schemas.microsoft.com/office/2009/outspace/metadata">
-  <outs:relatedDates/>
-  <outs:relatedDocuments/>
-  <outs:relatedPeople/>
-  <propertyMetadataList xmlns="http://schemas.microsoft.com/office/2009/outspace/metadata"/>
-  <outs:corruptMetadataWasLost/>
-</outs:outSpaceData>
-</file>
-
-<file path=customXml/item4.xml><?xml version="1.0" encoding="utf-8"?>
-<?mso-contentType ?>
-<FormTemplates xmlns="http://schemas.microsoft.com/sharepoint/v3/contenttype/forms">
-  <Display>DocumentLibraryForm</Display>
-  <Edit>AssetEditForm</Edit>
-  <New>DocumentLibraryForm</New>
-</FormTemplates>
-</file>
-
-<file path=customXml/item5.xml><?xml version="1.0" encoding="utf-8"?>
 <ct:contentTypeSchema xmlns:ct="http://schemas.microsoft.com/office/2006/metadata/contentType" xmlns:ma="http://schemas.microsoft.com/office/2006/metadata/properties/metaAttributes" ct:_="" ma:_="" ma:contentTypeName="TemplateFile" ma:contentTypeID="0x010100DE95A0C693CEB341887D38A4A2B58B45040072C752107C5A7B47AA91A1EE638E6F1F" ma:contentTypeVersion="55" ma:contentTypeDescription="Create a new document." ma:contentTypeScope="" ma:versionID="3c98c83416931a21d43ed007fda5e4dd">
   <xsd:schema xmlns:xsd="http://www.w3.org/2001/XMLSchema" xmlns:xs="http://www.w3.org/2001/XMLSchema" xmlns:p="http://schemas.microsoft.com/office/2006/metadata/properties" xmlns:ns2="2958f784-0ef9-4616-b22d-512a8cad1f0d" xmlns:ns3="fb5acd76-e9f3-4601-9d69-91f53ab96ae6" targetNamespace="http://schemas.microsoft.com/office/2006/metadata/properties" ma:root="true" ma:fieldsID="938018c4f46d99993d20879d4e9ddff8" ns2:_="" ns3:_="">
     <xsd:import namespace="2958f784-0ef9-4616-b22d-512a8cad1f0d"/>
@@ -5177,6 +5195,25 @@
 </ct:contentTypeSchema>
 </file>
 
+<file path=customXml/item4.xml><?xml version="1.0" encoding="utf-8"?>
+<?mso-contentType ?>
+<FormTemplates xmlns="http://schemas.microsoft.com/sharepoint/v3/contenttype/forms">
+  <Display>DocumentLibraryForm</Display>
+  <Edit>AssetEditForm</Edit>
+  <New>DocumentLibraryForm</New>
+</FormTemplates>
+</file>
+
+<file path=customXml/item5.xml><?xml version="1.0" encoding="utf-8"?>
+<outs:outSpaceData xmlns:outs="http://schemas.microsoft.com/office/2009/outspace/metadata">
+  <outs:relatedDates/>
+  <outs:relatedDocuments/>
+  <outs:relatedPeople/>
+  <propertyMetadataList xmlns="http://schemas.microsoft.com/office/2009/outspace/metadata"/>
+  <outs:corruptMetadataWasLost/>
+</outs:outSpaceData>
+</file>
+
 <file path=customXml/itemProps1.xml><?xml version="1.0" encoding="utf-8"?>
 <ds:datastoreItem xmlns:ds="http://schemas.openxmlformats.org/officeDocument/2006/customXml" ds:itemID="{55AF091B-3C7A-41E3-B477-F2FDAA23CFDA}">
   <ds:schemaRefs>
@@ -5197,22 +5234,6 @@
 </file>
 
 <file path=customXml/itemProps3.xml><?xml version="1.0" encoding="utf-8"?>
-<ds:datastoreItem xmlns:ds="http://schemas.openxmlformats.org/officeDocument/2006/customXml" ds:itemID="{00D242DE-FD3E-4AF6-B22B-0478C246FE4F}">
-  <ds:schemaRefs>
-    <ds:schemaRef ds:uri="http://schemas.microsoft.com/office/2009/outspace/metadata"/>
-  </ds:schemaRefs>
-</ds:datastoreItem>
-</file>
-
-<file path=customXml/itemProps4.xml><?xml version="1.0" encoding="utf-8"?>
-<ds:datastoreItem xmlns:ds="http://schemas.openxmlformats.org/officeDocument/2006/customXml" ds:itemID="{E0190966-1EB0-424D-A70F-00D46F865B76}">
-  <ds:schemaRefs>
-    <ds:schemaRef ds:uri="http://schemas.microsoft.com/sharepoint/v3/contenttype/forms"/>
-  </ds:schemaRefs>
-</ds:datastoreItem>
-</file>
-
-<file path=customXml/itemProps5.xml><?xml version="1.0" encoding="utf-8"?>
 <ds:datastoreItem xmlns:ds="http://schemas.openxmlformats.org/officeDocument/2006/customXml" ds:itemID="{6CA35315-56EE-485E-90EF-AE49253BE4B3}">
   <ds:schemaRefs>
     <ds:schemaRef ds:uri="http://schemas.microsoft.com/office/2006/metadata/contentType"/>
@@ -5229,4 +5250,20 @@
     <ds:schemaRef ds:uri="http://schemas.microsoft.com/internal/obd"/>
   </ds:schemaRefs>
 </ds:datastoreItem>
+</file>
+
+<file path=customXml/itemProps4.xml><?xml version="1.0" encoding="utf-8"?>
+<ds:datastoreItem xmlns:ds="http://schemas.openxmlformats.org/officeDocument/2006/customXml" ds:itemID="{E0190966-1EB0-424D-A70F-00D46F865B76}">
+  <ds:schemaRefs>
+    <ds:schemaRef ds:uri="http://schemas.microsoft.com/sharepoint/v3/contenttype/forms"/>
+  </ds:schemaRefs>
+</ds:datastoreItem>
+</file>
+
+<file path=customXml/itemProps5.xml><?xml version="1.0" encoding="utf-8"?>
+<ds:datastoreItem xmlns:ds="http://schemas.openxmlformats.org/officeDocument/2006/customXml" ds:itemID="{00D242DE-FD3E-4AF6-B22B-0478C246FE4F}">
+  <ds:schemaRefs>
+    <ds:schemaRef ds:uri="http://schemas.microsoft.com/office/2009/outspace/metadata"/>
+  </ds:schemaRefs>
+</ds:datastoreItem>
 </file>
--- a/Empresa/Ideas/tienda sin cajeros y sin filas.docx
+++ b/Empresa/Ideas/tienda sin cajeros y sin filas.docx
@@ -57,7 +57,6 @@
                 </w:pPr>
               </w:p>
             </w:tc>
-            <w:bookmarkStart w:id="0" w:name="_GoBack"/>
             <w:tc>
               <w:tcPr>
                 <w:tcW w:w="3683" w:type="pct"/>
@@ -126,7 +125,6 @@
                     </w:r>
                   </w:sdtContent>
                 </w:sdt>
-                <w:bookmarkEnd w:id="0"/>
               </w:p>
             </w:tc>
           </w:tr>
@@ -636,7 +634,12 @@
         <w:pStyle w:val="Ttulo1"/>
       </w:pPr>
       <w:r>
-        <w:t>Donde me situo</w:t>
+        <w:t>Dónde me sitú</w:t>
+      </w:r>
+      <w:bookmarkStart w:id="0" w:name="_GoBack"/>
+      <w:bookmarkEnd w:id="0"/>
+      <w:r>
+        <w:t>o</w:t>
       </w:r>
     </w:p>
     <w:p>
@@ -651,7 +654,14 @@
           <w:sz w:val="24"/>
           <w:szCs w:val="24"/>
         </w:rPr>
-        <w:t>Me sitio en la zona céntrica, un sitio céntrico y moderno, adecuado a nuestro establecimiento, hay bloques de establecimientos lo suficientemente grande como para cubrir todas nuestras necesidades de la tienda</w:t>
+        <w:t xml:space="preserve">Me sitio en </w:t>
+      </w:r>
+      <w:r>
+        <w:rPr>
+          <w:sz w:val="24"/>
+          <w:szCs w:val="24"/>
+        </w:rPr>
+        <w:t>el polígono industrial, centrándome en el desarrollo de la tecnología que posteriormente se ofrecerá a los establecimientos con productos en tiendas físicas, farmacias grandes supermercados...</w:t>
       </w:r>
     </w:p>
     <w:p>
@@ -765,7 +775,10 @@
       </w:pPr>
       <w:r>
         <w:lastRenderedPageBreak/>
-        <w:t>Que nos diferencia de los demas</w:t>
+        <w:t>Qué</w:t>
+      </w:r>
+      <w:r>
+        <w:t xml:space="preserve"> nos diferencia de los demas</w:t>
       </w:r>
     </w:p>
     <w:p>
@@ -3097,7 +3110,7 @@
     <w:charset w:val="00"/>
     <w:family w:val="swiss"/>
     <w:pitch w:val="variable"/>
-    <w:sig w:usb0="E0002AFF" w:usb1="C000247B" w:usb2="00000009" w:usb3="00000000" w:csb0="000001FF" w:csb1="00000000"/>
+    <w:sig w:usb0="E0002EFF" w:usb1="C000247B" w:usb2="00000009" w:usb3="00000000" w:csb0="000001FF" w:csb1="00000000"/>
   </w:font>
   <w:font w:name="Calibri Light">
     <w:panose1 w:val="020F0302020204030204"/>
@@ -3127,6 +3140,7 @@
     <w:rsidRoot w:val="00576ABF"/>
     <w:rsid w:val="000F69CF"/>
     <w:rsid w:val="00576ABF"/>
+    <w:rsid w:val="00A32A3D"/>
     <w:rsid w:val="00B5418E"/>
     <w:rsid w:val="00F450FE"/>
     <w:rsid w:val="00F94330"/>
@@ -4137,6 +4151,25 @@
 </file>
 
 <file path=customXml/item3.xml><?xml version="1.0" encoding="utf-8"?>
+<outs:outSpaceData xmlns:outs="http://schemas.microsoft.com/office/2009/outspace/metadata">
+  <outs:relatedDates/>
+  <outs:relatedDocuments/>
+  <outs:relatedPeople/>
+  <propertyMetadataList xmlns="http://schemas.microsoft.com/office/2009/outspace/metadata"/>
+  <outs:corruptMetadataWasLost/>
+</outs:outSpaceData>
+</file>
+
+<file path=customXml/item4.xml><?xml version="1.0" encoding="utf-8"?>
+<?mso-contentType ?>
+<FormTemplates xmlns="http://schemas.microsoft.com/sharepoint/v3/contenttype/forms">
+  <Display>DocumentLibraryForm</Display>
+  <Edit>AssetEditForm</Edit>
+  <New>DocumentLibraryForm</New>
+</FormTemplates>
+</file>
+
+<file path=customXml/item5.xml><?xml version="1.0" encoding="utf-8"?>
 <ct:contentTypeSchema xmlns:ct="http://schemas.microsoft.com/office/2006/metadata/contentType" xmlns:ma="http://schemas.microsoft.com/office/2006/metadata/properties/metaAttributes" ct:_="" ma:_="" ma:contentTypeName="TemplateFile" ma:contentTypeID="0x010100DE95A0C693CEB341887D38A4A2B58B45040072C752107C5A7B47AA91A1EE638E6F1F" ma:contentTypeVersion="55" ma:contentTypeDescription="Create a new document." ma:contentTypeScope="" ma:versionID="3c98c83416931a21d43ed007fda5e4dd">
   <xsd:schema xmlns:xsd="http://www.w3.org/2001/XMLSchema" xmlns:xs="http://www.w3.org/2001/XMLSchema" xmlns:p="http://schemas.microsoft.com/office/2006/metadata/properties" xmlns:ns2="2958f784-0ef9-4616-b22d-512a8cad1f0d" xmlns:ns3="fb5acd76-e9f3-4601-9d69-91f53ab96ae6" targetNamespace="http://schemas.microsoft.com/office/2006/metadata/properties" ma:root="true" ma:fieldsID="938018c4f46d99993d20879d4e9ddff8" ns2:_="" ns3:_="">
     <xsd:import namespace="2958f784-0ef9-4616-b22d-512a8cad1f0d"/>
@@ -5195,25 +5228,6 @@
 </ct:contentTypeSchema>
 </file>
 
-<file path=customXml/item4.xml><?xml version="1.0" encoding="utf-8"?>
-<?mso-contentType ?>
-<FormTemplates xmlns="http://schemas.microsoft.com/sharepoint/v3/contenttype/forms">
-  <Display>DocumentLibraryForm</Display>
-  <Edit>AssetEditForm</Edit>
-  <New>DocumentLibraryForm</New>
-</FormTemplates>
-</file>
-
-<file path=customXml/item5.xml><?xml version="1.0" encoding="utf-8"?>
-<outs:outSpaceData xmlns:outs="http://schemas.microsoft.com/office/2009/outspace/metadata">
-  <outs:relatedDates/>
-  <outs:relatedDocuments/>
-  <outs:relatedPeople/>
-  <propertyMetadataList xmlns="http://schemas.microsoft.com/office/2009/outspace/metadata"/>
-  <outs:corruptMetadataWasLost/>
-</outs:outSpaceData>
-</file>
-
 <file path=customXml/itemProps1.xml><?xml version="1.0" encoding="utf-8"?>
 <ds:datastoreItem xmlns:ds="http://schemas.openxmlformats.org/officeDocument/2006/customXml" ds:itemID="{55AF091B-3C7A-41E3-B477-F2FDAA23CFDA}">
   <ds:schemaRefs>
@@ -5234,6 +5248,22 @@
 </file>
 
 <file path=customXml/itemProps3.xml><?xml version="1.0" encoding="utf-8"?>
+<ds:datastoreItem xmlns:ds="http://schemas.openxmlformats.org/officeDocument/2006/customXml" ds:itemID="{00D242DE-FD3E-4AF6-B22B-0478C246FE4F}">
+  <ds:schemaRefs>
+    <ds:schemaRef ds:uri="http://schemas.microsoft.com/office/2009/outspace/metadata"/>
+  </ds:schemaRefs>
+</ds:datastoreItem>
+</file>
+
+<file path=customXml/itemProps4.xml><?xml version="1.0" encoding="utf-8"?>
+<ds:datastoreItem xmlns:ds="http://schemas.openxmlformats.org/officeDocument/2006/customXml" ds:itemID="{E0190966-1EB0-424D-A70F-00D46F865B76}">
+  <ds:schemaRefs>
+    <ds:schemaRef ds:uri="http://schemas.microsoft.com/sharepoint/v3/contenttype/forms"/>
+  </ds:schemaRefs>
+</ds:datastoreItem>
+</file>
+
+<file path=customXml/itemProps5.xml><?xml version="1.0" encoding="utf-8"?>
 <ds:datastoreItem xmlns:ds="http://schemas.openxmlformats.org/officeDocument/2006/customXml" ds:itemID="{6CA35315-56EE-485E-90EF-AE49253BE4B3}">
   <ds:schemaRefs>
     <ds:schemaRef ds:uri="http://schemas.microsoft.com/office/2006/metadata/contentType"/>
@@ -5250,20 +5280,4 @@
     <ds:schemaRef ds:uri="http://schemas.microsoft.com/internal/obd"/>
   </ds:schemaRefs>
 </ds:datastoreItem>
-</file>
-
-<file path=customXml/itemProps4.xml><?xml version="1.0" encoding="utf-8"?>
-<ds:datastoreItem xmlns:ds="http://schemas.openxmlformats.org/officeDocument/2006/customXml" ds:itemID="{E0190966-1EB0-424D-A70F-00D46F865B76}">
-  <ds:schemaRefs>
-    <ds:schemaRef ds:uri="http://schemas.microsoft.com/sharepoint/v3/contenttype/forms"/>
-  </ds:schemaRefs>
-</ds:datastoreItem>
-</file>
-
-<file path=customXml/itemProps5.xml><?xml version="1.0" encoding="utf-8"?>
-<ds:datastoreItem xmlns:ds="http://schemas.openxmlformats.org/officeDocument/2006/customXml" ds:itemID="{00D242DE-FD3E-4AF6-B22B-0478C246FE4F}">
-  <ds:schemaRefs>
-    <ds:schemaRef ds:uri="http://schemas.microsoft.com/office/2009/outspace/metadata"/>
-  </ds:schemaRefs>
-</ds:datastoreItem>
 </file>